--- a/S&P 500 Project/Write up.docx
+++ b/S&P 500 Project/Write up.docx
@@ -3,53 +3,109 @@
 <w:document xmlns:wpc="http://schemas.microsoft.com/office/word/2010/wordprocessingCanvas" xmlns:cx="http://schemas.microsoft.com/office/drawing/2014/chartex" xmlns:cx1="http://schemas.microsoft.com/office/drawing/2015/9/8/chartex" xmlns:cx2="http://schemas.microsoft.com/office/drawing/2015/10/21/chartex" xmlns:cx3="http://schemas.microsoft.com/office/drawing/2016/5/9/chartex" xmlns:cx4="http://schemas.microsoft.com/office/drawing/2016/5/10/chartex" xmlns:cx5="http://schemas.microsoft.com/office/drawing/2016/5/11/chartex" xmlns:cx6="http://schemas.microsoft.com/office/drawing/2016/5/12/chartex" xmlns:cx7="http://schemas.microsoft.com/office/drawing/2016/5/13/chartex" xmlns:cx8="http://schemas.microsoft.com/office/drawing/2016/5/14/chartex" xmlns:mc="http://schemas.openxmlformats.org/markup-compatibility/2006" xmlns:aink="http://schemas.microsoft.com/office/drawing/2016/ink" xmlns:am3d="http://schemas.microsoft.com/office/drawing/2017/model3d" xmlns:o="urn:schemas-microsoft-com:office:office" xmlns:r="http://schemas.openxmlformats.org/officeDocument/2006/relationships" xmlns:m="http://schemas.openxmlformats.org/officeDocument/2006/math" xmlns:v="urn:schemas-microsoft-com:vml" xmlns:wp14="http://schemas.microsoft.com/office/word/2010/wordprocessingDrawing" xmlns:wp="http://schemas.openxmlformats.org/drawingml/2006/wordprocessingDrawing" xmlns:w10="urn:schemas-microsoft-com:office:word" xmlns:w="http://schemas.openxmlformats.org/wordprocessingml/2006/main" xmlns:w14="http://schemas.microsoft.com/office/word/2010/wordml" xmlns:w15="http://schemas.microsoft.com/office/word/2012/wordml" xmlns:w16cid="http://schemas.microsoft.com/office/word/2016/wordml/cid" xmlns:w16se="http://schemas.microsoft.com/office/word/2015/wordml/symex" xmlns:wpg="http://schemas.microsoft.com/office/word/2010/wordprocessingGroup" xmlns:wpi="http://schemas.microsoft.com/office/word/2010/wordprocessingInk" xmlns:wne="http://schemas.microsoft.com/office/word/2006/wordml" xmlns:wps="http://schemas.microsoft.com/office/word/2010/wordprocessingShape" mc:Ignorable="w14 w15 w16se w16cid wp14">
   <w:body>
     <w:p>
-      <w:r>
-        <w:t>Sources of Data:</w:t>
-      </w:r>
-    </w:p>
-    <w:p>
-      <w:pPr>
+      <w:pPr>
+        <w:jc w:val="center"/>
+        <w:rPr>
+          <w:b/>
+          <w:bCs/>
+        </w:rPr>
+      </w:pPr>
+      <w:r>
+        <w:rPr>
+          <w:b/>
+          <w:bCs/>
+        </w:rPr>
+        <w:t>ETL Project:  S&amp;P 500</w:t>
+      </w:r>
+    </w:p>
+    <w:p>
+      <w:pPr>
+        <w:rPr>
+          <w:b/>
+          <w:bCs/>
+        </w:rPr>
+      </w:pPr>
+    </w:p>
+    <w:p>
+      <w:pPr>
+        <w:rPr>
+          <w:b/>
+          <w:bCs/>
+        </w:rPr>
+      </w:pPr>
+    </w:p>
+    <w:p>
+      <w:pPr>
+        <w:rPr>
+          <w:b/>
+          <w:bCs/>
+        </w:rPr>
+      </w:pPr>
+      <w:r>
+        <w:rPr>
+          <w:b/>
+          <w:bCs/>
+        </w:rPr>
+        <w:t xml:space="preserve">Data </w:t>
+      </w:r>
+      <w:r>
+        <w:rPr>
+          <w:b/>
+          <w:bCs/>
+        </w:rPr>
+        <w:t>required</w:t>
+      </w:r>
+      <w:r>
+        <w:rPr>
+          <w:b/>
+          <w:bCs/>
+        </w:rPr>
+        <w:t xml:space="preserve">: </w:t>
+      </w:r>
+    </w:p>
+    <w:p/>
+    <w:p>
+      <w:pPr>
+        <w:pStyle w:val="ListParagraph"/>
+        <w:numPr>
+          <w:ilvl w:val="0"/>
+          <w:numId w:val="1"/>
+        </w:numPr>
         <w:rPr>
           <w:rFonts w:ascii="Times New Roman" w:eastAsia="Times New Roman" w:hAnsi="Times New Roman" w:cs="Times New Roman"/>
           <w:color w:val="0000FF"/>
           <w:u w:val="single"/>
         </w:rPr>
       </w:pPr>
+      <w:proofErr w:type="gramStart"/>
       <w:r>
         <w:rPr>
           <w:rFonts w:ascii="Times New Roman" w:eastAsia="Times New Roman" w:hAnsi="Times New Roman" w:cs="Times New Roman"/>
         </w:rPr>
+        <w:t>JSON :</w:t>
+      </w:r>
+      <w:proofErr w:type="gramEnd"/>
+      <w:r>
+        <w:rPr>
+          <w:rFonts w:ascii="Times New Roman" w:eastAsia="Times New Roman" w:hAnsi="Times New Roman" w:cs="Times New Roman"/>
+        </w:rPr>
         <w:t xml:space="preserve"> </w:t>
       </w:r>
-      <w:proofErr w:type="gramStart"/>
+      <w:proofErr w:type="spellStart"/>
       <w:r>
         <w:rPr>
           <w:rFonts w:ascii="Times New Roman" w:eastAsia="Times New Roman" w:hAnsi="Times New Roman" w:cs="Times New Roman"/>
         </w:rPr>
-        <w:t>JSON :</w:t>
-      </w:r>
-      <w:proofErr w:type="gramEnd"/>
+        <w:t>stock.json</w:t>
+      </w:r>
+      <w:proofErr w:type="spellEnd"/>
       <w:r>
         <w:rPr>
           <w:rFonts w:ascii="Times New Roman" w:eastAsia="Times New Roman" w:hAnsi="Times New Roman" w:cs="Times New Roman"/>
         </w:rPr>
         <w:t xml:space="preserve"> </w:t>
       </w:r>
-      <w:proofErr w:type="spellStart"/>
-      <w:r>
-        <w:rPr>
-          <w:rFonts w:ascii="Times New Roman" w:eastAsia="Times New Roman" w:hAnsi="Times New Roman" w:cs="Times New Roman"/>
-        </w:rPr>
-        <w:t>stock.json</w:t>
-      </w:r>
-      <w:proofErr w:type="spellEnd"/>
-      <w:r>
-        <w:rPr>
-          <w:rFonts w:ascii="Times New Roman" w:eastAsia="Times New Roman" w:hAnsi="Times New Roman" w:cs="Times New Roman"/>
-        </w:rPr>
-        <w:t xml:space="preserve"> </w:t>
-      </w:r>
-      <w:hyperlink r:id="rId4" w:history="1">
+      <w:hyperlink r:id="rId5" w:history="1">
         <w:r>
           <w:rPr>
             <w:rStyle w:val="Hyperlink"/>
@@ -59,20 +115,18 @@
         </w:r>
       </w:hyperlink>
     </w:p>
-    <w:p>
-      <w:pPr>
+    <w:p/>
+    <w:p>
+      <w:pPr>
+        <w:pStyle w:val="ListParagraph"/>
+        <w:numPr>
+          <w:ilvl w:val="0"/>
+          <w:numId w:val="1"/>
+        </w:numPr>
         <w:rPr>
           <w:rFonts w:ascii="Times New Roman" w:eastAsia="Times New Roman" w:hAnsi="Times New Roman" w:cs="Times New Roman"/>
         </w:rPr>
       </w:pPr>
-    </w:p>
-    <w:p/>
-    <w:p>
-      <w:pPr>
-        <w:rPr>
-          <w:rFonts w:ascii="Times New Roman" w:eastAsia="Times New Roman" w:hAnsi="Times New Roman" w:cs="Times New Roman"/>
-        </w:rPr>
-      </w:pPr>
       <w:r>
         <w:t>CSV:</w:t>
       </w:r>
@@ -85,7 +139,7 @@
       <w:r>
         <w:t xml:space="preserve"> </w:t>
       </w:r>
-      <w:hyperlink r:id="rId5" w:history="1">
+      <w:hyperlink r:id="rId6" w:history="1">
         <w:r>
           <w:rPr>
             <w:rFonts w:ascii="Times New Roman" w:eastAsia="Times New Roman" w:hAnsi="Times New Roman" w:cs="Times New Roman"/>
@@ -105,6 +159,11 @@
     </w:p>
     <w:p>
       <w:pPr>
+        <w:pStyle w:val="ListParagraph"/>
+        <w:numPr>
+          <w:ilvl w:val="0"/>
+          <w:numId w:val="1"/>
+        </w:numPr>
         <w:rPr>
           <w:rFonts w:ascii="Times New Roman" w:eastAsia="Times New Roman" w:hAnsi="Times New Roman" w:cs="Times New Roman"/>
         </w:rPr>
@@ -115,7 +174,7 @@
         </w:rPr>
         <w:t xml:space="preserve">CSV: wiki.csv </w:t>
       </w:r>
-      <w:hyperlink r:id="rId6" w:history="1">
+      <w:hyperlink r:id="rId7" w:history="1">
         <w:r>
           <w:rPr>
             <w:rFonts w:ascii="Times New Roman" w:eastAsia="Times New Roman" w:hAnsi="Times New Roman" w:cs="Times New Roman"/>
@@ -135,8 +194,239 @@
     </w:p>
     <w:p/>
     <w:p>
-      <w:r>
-        <w:t>Type of Transformation Needed for Data:</w:t>
+      <w:pPr>
+        <w:rPr>
+          <w:b/>
+          <w:bCs/>
+        </w:rPr>
+      </w:pPr>
+      <w:r>
+        <w:rPr>
+          <w:b/>
+          <w:bCs/>
+        </w:rPr>
+        <w:t>Description</w:t>
+      </w:r>
+      <w:r>
+        <w:rPr>
+          <w:b/>
+          <w:bCs/>
+        </w:rPr>
+        <w:t>:</w:t>
+      </w:r>
+    </w:p>
+    <w:p/>
+    <w:p>
+      <w:r>
+        <w:t xml:space="preserve">From the </w:t>
+      </w:r>
+      <w:proofErr w:type="spellStart"/>
+      <w:proofErr w:type="gramStart"/>
+      <w:r>
+        <w:t>stock.json</w:t>
+      </w:r>
+      <w:proofErr w:type="spellEnd"/>
+      <w:proofErr w:type="gramEnd"/>
+      <w:r>
+        <w:t xml:space="preserve"> we obtained the name, sector, and symbol. </w:t>
+      </w:r>
+    </w:p>
+    <w:p/>
+    <w:p>
+      <w:r>
+        <w:t xml:space="preserve">We </w:t>
+      </w:r>
+      <w:r>
+        <w:t>extracted</w:t>
+      </w:r>
+      <w:r>
+        <w:t xml:space="preserve"> the open and close from the second csv </w:t>
+      </w:r>
+      <w:r>
+        <w:t xml:space="preserve">(all_stocks_5yr.csv) </w:t>
+      </w:r>
+      <w:r>
+        <w:t xml:space="preserve">and </w:t>
+      </w:r>
+      <w:r>
+        <w:t>merged</w:t>
+      </w:r>
+      <w:r>
+        <w:t xml:space="preserve"> it to the first</w:t>
+      </w:r>
+      <w:r>
+        <w:t xml:space="preserve"> set of </w:t>
+      </w:r>
+      <w:proofErr w:type="spellStart"/>
+      <w:r>
+        <w:t>dataFrame</w:t>
+      </w:r>
+      <w:proofErr w:type="spellEnd"/>
+      <w:r>
+        <w:t xml:space="preserve"> (</w:t>
+      </w:r>
+      <w:r>
+        <w:t xml:space="preserve">obtained </w:t>
+      </w:r>
+      <w:r>
+        <w:t>from the json</w:t>
+      </w:r>
+      <w:r>
+        <w:t xml:space="preserve"> data</w:t>
+      </w:r>
+      <w:r>
+        <w:t>)</w:t>
+      </w:r>
+      <w:r>
+        <w:t xml:space="preserve"> resulting in ‘df2’ </w:t>
+      </w:r>
+      <w:proofErr w:type="spellStart"/>
+      <w:r>
+        <w:t>dataframe</w:t>
+      </w:r>
+      <w:proofErr w:type="spellEnd"/>
+      <w:r>
+        <w:t>.</w:t>
+      </w:r>
+    </w:p>
+    <w:p/>
+    <w:p>
+      <w:r>
+        <w:t xml:space="preserve">We then loaded </w:t>
+      </w:r>
+      <w:r>
+        <w:t>a 3</w:t>
+      </w:r>
+      <w:r>
+        <w:rPr>
+          <w:vertAlign w:val="superscript"/>
+        </w:rPr>
+        <w:t>rd</w:t>
+      </w:r>
+      <w:r>
+        <w:t xml:space="preserve"> set of data, ‘</w:t>
+      </w:r>
+      <w:r>
+        <w:t>wiki.csv</w:t>
+      </w:r>
+      <w:r>
+        <w:t>’</w:t>
+      </w:r>
+      <w:r>
+        <w:t xml:space="preserve"> to </w:t>
+      </w:r>
+      <w:r>
+        <w:t>obtain the</w:t>
+      </w:r>
+      <w:r>
+        <w:t xml:space="preserve"> headquarter location and </w:t>
+      </w:r>
+      <w:r>
+        <w:t>performed an inner join with df2 via the symbol in order to get the “</w:t>
+      </w:r>
+      <w:proofErr w:type="spellStart"/>
+      <w:r>
+        <w:t>final_df</w:t>
+      </w:r>
+      <w:proofErr w:type="spellEnd"/>
+      <w:r>
+        <w:t>”.</w:t>
+      </w:r>
+    </w:p>
+    <w:p>
+      <w:r>
+        <w:t xml:space="preserve"> </w:t>
+      </w:r>
+    </w:p>
+    <w:p>
+      <w:r>
+        <w:t>Rather than deleting the rows containing the empty cells, “</w:t>
+      </w:r>
+      <w:proofErr w:type="spellStart"/>
+      <w:r>
+        <w:t>final_df</w:t>
+      </w:r>
+      <w:proofErr w:type="spellEnd"/>
+      <w:r>
+        <w:t>” was cleaned by replacing the empty cells with “No Data Available” so as to preserve the list of total stocks</w:t>
+      </w:r>
+      <w:r>
+        <w:t xml:space="preserve">. </w:t>
+      </w:r>
+    </w:p>
+    <w:p/>
+    <w:p>
+      <w:r>
+        <w:t xml:space="preserve">We then </w:t>
+      </w:r>
+      <w:r>
+        <w:t>connect</w:t>
+      </w:r>
+      <w:r>
+        <w:t>ed</w:t>
+      </w:r>
+      <w:r>
+        <w:t xml:space="preserve"> to </w:t>
+      </w:r>
+      <w:r>
+        <w:t>pg</w:t>
+      </w:r>
+      <w:r>
+        <w:t>A</w:t>
+      </w:r>
+      <w:r>
+        <w:t>dmin</w:t>
+      </w:r>
+      <w:r>
+        <w:t>4</w:t>
+      </w:r>
+      <w:r>
+        <w:t xml:space="preserve">. In order to do this, </w:t>
+      </w:r>
+      <w:r>
+        <w:t>an</w:t>
+      </w:r>
+      <w:r>
+        <w:t xml:space="preserve"> empty </w:t>
+      </w:r>
+      <w:r>
+        <w:t>database</w:t>
+      </w:r>
+      <w:r>
+        <w:t xml:space="preserve"> must first be created within pg</w:t>
+      </w:r>
+      <w:r>
+        <w:t>A</w:t>
+      </w:r>
+      <w:r>
+        <w:t>dmin</w:t>
+      </w:r>
+      <w:r>
+        <w:t>4</w:t>
+      </w:r>
+      <w:r>
+        <w:t xml:space="preserve"> by right clicking on the Server and clicking on ‘Create database’. You can call this database anything, but for </w:t>
+      </w:r>
+      <w:r>
+        <w:t>this project</w:t>
+      </w:r>
+      <w:r>
+        <w:t xml:space="preserve">, the database name is </w:t>
+      </w:r>
+      <w:r>
+        <w:t>called ‘stocks2</w:t>
+      </w:r>
+      <w:r>
+        <w:t>’.</w:t>
+      </w:r>
+      <w:r>
+        <w:t xml:space="preserve"> </w:t>
+      </w:r>
+    </w:p>
+    <w:p/>
+    <w:p>
+      <w:r>
+        <w:t>The client or API may use this PostgreSQL data as they wish.</w:t>
       </w:r>
     </w:p>
     <w:p>
@@ -145,130 +435,7 @@
     </w:p>
     <w:p>
       <w:r>
-        <w:t xml:space="preserve">JSON: </w:t>
-      </w:r>
-      <w:r>
-        <w:t xml:space="preserve">From the </w:t>
-      </w:r>
-      <w:proofErr w:type="spellStart"/>
-      <w:proofErr w:type="gramStart"/>
-      <w:r>
-        <w:t>stock.json</w:t>
-      </w:r>
-      <w:proofErr w:type="spellEnd"/>
-      <w:proofErr w:type="gramEnd"/>
-      <w:r>
-        <w:t xml:space="preserve"> we obtained the name, sector, and symbol. We took the open and close from the second csv and added it to the first data</w:t>
-      </w:r>
-      <w:r>
-        <w:t>.</w:t>
-      </w:r>
-      <w:r>
-        <w:t xml:space="preserve"> We then merged th</w:t>
-      </w:r>
-      <w:r>
-        <w:t>is</w:t>
-      </w:r>
-      <w:r>
-        <w:t xml:space="preserve"> data frame with </w:t>
-      </w:r>
-      <w:r>
-        <w:t>the all_stocks_5yr.csv</w:t>
-      </w:r>
-      <w:r>
-        <w:t xml:space="preserve"> data frame</w:t>
-      </w:r>
-      <w:r>
-        <w:t xml:space="preserve">. </w:t>
-      </w:r>
-    </w:p>
-    <w:p/>
-    <w:p>
-      <w:r>
-        <w:t>CSV:</w:t>
-      </w:r>
-      <w:r>
-        <w:t xml:space="preserve"> all_stocks_5yr.csv </w:t>
-      </w:r>
-      <w:r>
-        <w:t xml:space="preserve">We transformed the CSV into a data frame. </w:t>
-      </w:r>
-      <w:r>
-        <w:t xml:space="preserve">We filtered out the open and close for the stock. We used the open and close to create a new data frame called df2. </w:t>
-      </w:r>
-    </w:p>
-    <w:p/>
-    <w:p>
-      <w:r>
-        <w:t>We then loaded wiki.csv to the headquarter location and merged it using the symbol</w:t>
-      </w:r>
-      <w:r>
-        <w:t xml:space="preserve"> using an inner join</w:t>
-      </w:r>
-      <w:r>
-        <w:t xml:space="preserve">. </w:t>
-      </w:r>
-    </w:p>
-    <w:p>
-      <w:r>
-        <w:t>We cleaned the data by replacing the empty cells with “No Data Available”</w:t>
-      </w:r>
-      <w:r>
-        <w:t xml:space="preserve"> instead of deleting rows of the empty cells. </w:t>
-      </w:r>
-    </w:p>
-    <w:p/>
-    <w:p>
-      <w:r>
-        <w:t xml:space="preserve">We then </w:t>
-      </w:r>
-      <w:r>
-        <w:t>connect</w:t>
-      </w:r>
-      <w:r>
-        <w:t>ed</w:t>
-      </w:r>
-      <w:r>
-        <w:t xml:space="preserve"> to </w:t>
-      </w:r>
-      <w:proofErr w:type="spellStart"/>
-      <w:r>
-        <w:t>postgressql</w:t>
-      </w:r>
-      <w:proofErr w:type="spellEnd"/>
-      <w:r>
-        <w:t xml:space="preserve"> </w:t>
-      </w:r>
-      <w:r>
-        <w:t xml:space="preserve">and cleated and empty </w:t>
-      </w:r>
-      <w:r>
-        <w:t xml:space="preserve">database, stocks3, in </w:t>
-      </w:r>
-      <w:proofErr w:type="spellStart"/>
-      <w:r>
-        <w:t>postgres</w:t>
-      </w:r>
-      <w:proofErr w:type="spellEnd"/>
-      <w:r>
-        <w:t>. we right clicked on the server we were using and clicked 'create database'</w:t>
-      </w:r>
-      <w:r>
-        <w:t xml:space="preserve"> to do this. </w:t>
-      </w:r>
-    </w:p>
-    <w:p/>
-    <w:p>
-      <w:r>
-        <w:t xml:space="preserve">We then brought back out data from </w:t>
-      </w:r>
-      <w:proofErr w:type="spellStart"/>
-      <w:r>
-        <w:t>postgres</w:t>
-      </w:r>
-      <w:proofErr w:type="spellEnd"/>
-      <w:r>
-        <w:t xml:space="preserve"> to csv and into the </w:t>
+        <w:t xml:space="preserve">For completeness, we also brought our data back from PostgreSQL to csv and into </w:t>
       </w:r>
       <w:proofErr w:type="spellStart"/>
       <w:r>
@@ -290,6 +457,127 @@
     </w:sectPr>
   </w:body>
 </w:document>
+</file>
+
+<file path=word/numbering.xml><?xml version="1.0" encoding="utf-8"?>
+<w:numbering xmlns:wpc="http://schemas.microsoft.com/office/word/2010/wordprocessingCanvas" xmlns:cx="http://schemas.microsoft.com/office/drawing/2014/chartex" xmlns:cx1="http://schemas.microsoft.com/office/drawing/2015/9/8/chartex" xmlns:cx2="http://schemas.microsoft.com/office/drawing/2015/10/21/chartex" xmlns:cx3="http://schemas.microsoft.com/office/drawing/2016/5/9/chartex" xmlns:cx4="http://schemas.microsoft.com/office/drawing/2016/5/10/chartex" xmlns:cx5="http://schemas.microsoft.com/office/drawing/2016/5/11/chartex" xmlns:cx6="http://schemas.microsoft.com/office/drawing/2016/5/12/chartex" xmlns:cx7="http://schemas.microsoft.com/office/drawing/2016/5/13/chartex" xmlns:cx8="http://schemas.microsoft.com/office/drawing/2016/5/14/chartex" xmlns:mc="http://schemas.openxmlformats.org/markup-compatibility/2006" xmlns:aink="http://schemas.microsoft.com/office/drawing/2016/ink" xmlns:am3d="http://schemas.microsoft.com/office/drawing/2017/model3d" xmlns:o="urn:schemas-microsoft-com:office:office" xmlns:r="http://schemas.openxmlformats.org/officeDocument/2006/relationships" xmlns:m="http://schemas.openxmlformats.org/officeDocument/2006/math" xmlns:v="urn:schemas-microsoft-com:vml" xmlns:wp14="http://schemas.microsoft.com/office/word/2010/wordprocessingDrawing" xmlns:wp="http://schemas.openxmlformats.org/drawingml/2006/wordprocessingDrawing" xmlns:w10="urn:schemas-microsoft-com:office:word" xmlns:w="http://schemas.openxmlformats.org/wordprocessingml/2006/main" xmlns:w14="http://schemas.microsoft.com/office/word/2010/wordml" xmlns:w15="http://schemas.microsoft.com/office/word/2012/wordml" xmlns:w16cid="http://schemas.microsoft.com/office/word/2016/wordml/cid" xmlns:w16se="http://schemas.microsoft.com/office/word/2015/wordml/symex" xmlns:wpg="http://schemas.microsoft.com/office/word/2010/wordprocessingGroup" xmlns:wpi="http://schemas.microsoft.com/office/word/2010/wordprocessingInk" xmlns:wne="http://schemas.microsoft.com/office/word/2006/wordml" xmlns:wps="http://schemas.microsoft.com/office/word/2010/wordprocessingShape" mc:Ignorable="w14 w15 w16se w16cid wp14">
+  <w:abstractNum w:abstractNumId="0" w15:restartNumberingAfterBreak="0">
+    <w:nsid w:val="356D5921"/>
+    <w:multiLevelType w:val="hybridMultilevel"/>
+    <w:tmpl w:val="3272C1E0"/>
+    <w:lvl w:ilvl="0" w:tplc="04090001">
+      <w:start w:val="1"/>
+      <w:numFmt w:val="bullet"/>
+      <w:lvlText w:val=""/>
+      <w:lvlJc w:val="left"/>
+      <w:pPr>
+        <w:ind w:left="720" w:hanging="360"/>
+      </w:pPr>
+      <w:rPr>
+        <w:rFonts w:ascii="Symbol" w:hAnsi="Symbol" w:hint="default"/>
+      </w:rPr>
+    </w:lvl>
+    <w:lvl w:ilvl="1" w:tplc="04090003" w:tentative="1">
+      <w:start w:val="1"/>
+      <w:numFmt w:val="bullet"/>
+      <w:lvlText w:val="o"/>
+      <w:lvlJc w:val="left"/>
+      <w:pPr>
+        <w:ind w:left="1440" w:hanging="360"/>
+      </w:pPr>
+      <w:rPr>
+        <w:rFonts w:ascii="Courier New" w:hAnsi="Courier New" w:cs="Courier New" w:hint="default"/>
+      </w:rPr>
+    </w:lvl>
+    <w:lvl w:ilvl="2" w:tplc="04090005" w:tentative="1">
+      <w:start w:val="1"/>
+      <w:numFmt w:val="bullet"/>
+      <w:lvlText w:val=""/>
+      <w:lvlJc w:val="left"/>
+      <w:pPr>
+        <w:ind w:left="2160" w:hanging="360"/>
+      </w:pPr>
+      <w:rPr>
+        <w:rFonts w:ascii="Wingdings" w:hAnsi="Wingdings" w:hint="default"/>
+      </w:rPr>
+    </w:lvl>
+    <w:lvl w:ilvl="3" w:tplc="04090001" w:tentative="1">
+      <w:start w:val="1"/>
+      <w:numFmt w:val="bullet"/>
+      <w:lvlText w:val=""/>
+      <w:lvlJc w:val="left"/>
+      <w:pPr>
+        <w:ind w:left="2880" w:hanging="360"/>
+      </w:pPr>
+      <w:rPr>
+        <w:rFonts w:ascii="Symbol" w:hAnsi="Symbol" w:hint="default"/>
+      </w:rPr>
+    </w:lvl>
+    <w:lvl w:ilvl="4" w:tplc="04090003" w:tentative="1">
+      <w:start w:val="1"/>
+      <w:numFmt w:val="bullet"/>
+      <w:lvlText w:val="o"/>
+      <w:lvlJc w:val="left"/>
+      <w:pPr>
+        <w:ind w:left="3600" w:hanging="360"/>
+      </w:pPr>
+      <w:rPr>
+        <w:rFonts w:ascii="Courier New" w:hAnsi="Courier New" w:cs="Courier New" w:hint="default"/>
+      </w:rPr>
+    </w:lvl>
+    <w:lvl w:ilvl="5" w:tplc="04090005" w:tentative="1">
+      <w:start w:val="1"/>
+      <w:numFmt w:val="bullet"/>
+      <w:lvlText w:val=""/>
+      <w:lvlJc w:val="left"/>
+      <w:pPr>
+        <w:ind w:left="4320" w:hanging="360"/>
+      </w:pPr>
+      <w:rPr>
+        <w:rFonts w:ascii="Wingdings" w:hAnsi="Wingdings" w:hint="default"/>
+      </w:rPr>
+    </w:lvl>
+    <w:lvl w:ilvl="6" w:tplc="04090001" w:tentative="1">
+      <w:start w:val="1"/>
+      <w:numFmt w:val="bullet"/>
+      <w:lvlText w:val=""/>
+      <w:lvlJc w:val="left"/>
+      <w:pPr>
+        <w:ind w:left="5040" w:hanging="360"/>
+      </w:pPr>
+      <w:rPr>
+        <w:rFonts w:ascii="Symbol" w:hAnsi="Symbol" w:hint="default"/>
+      </w:rPr>
+    </w:lvl>
+    <w:lvl w:ilvl="7" w:tplc="04090003" w:tentative="1">
+      <w:start w:val="1"/>
+      <w:numFmt w:val="bullet"/>
+      <w:lvlText w:val="o"/>
+      <w:lvlJc w:val="left"/>
+      <w:pPr>
+        <w:ind w:left="5760" w:hanging="360"/>
+      </w:pPr>
+      <w:rPr>
+        <w:rFonts w:ascii="Courier New" w:hAnsi="Courier New" w:cs="Courier New" w:hint="default"/>
+      </w:rPr>
+    </w:lvl>
+    <w:lvl w:ilvl="8" w:tplc="04090005" w:tentative="1">
+      <w:start w:val="1"/>
+      <w:numFmt w:val="bullet"/>
+      <w:lvlText w:val=""/>
+      <w:lvlJc w:val="left"/>
+      <w:pPr>
+        <w:ind w:left="6480" w:hanging="360"/>
+      </w:pPr>
+      <w:rPr>
+        <w:rFonts w:ascii="Wingdings" w:hAnsi="Wingdings" w:hint="default"/>
+      </w:rPr>
+    </w:lvl>
+  </w:abstractNum>
+  <w:num w:numId="1">
+    <w:abstractNumId w:val="0"/>
+  </w:num>
+</w:numbering>
 </file>
 
 <file path=word/styles.xml><?xml version="1.0" encoding="utf-8"?>
@@ -737,6 +1025,17 @@
       <w:shd w:val="clear" w:color="auto" w:fill="E1DFDD"/>
     </w:rPr>
   </w:style>
+  <w:style w:type="paragraph" w:styleId="ListParagraph">
+    <w:name w:val="List Paragraph"/>
+    <w:basedOn w:val="Normal"/>
+    <w:uiPriority w:val="34"/>
+    <w:qFormat/>
+    <w:rsid w:val="00D143AB"/>
+    <w:pPr>
+      <w:ind w:left="720"/>
+      <w:contextualSpacing/>
+    </w:pPr>
+  </w:style>
 </w:styles>
 </file>
 

--- a/S&P 500 Project/Write up.docx
+++ b/S&P 500 Project/Write up.docx
@@ -218,67 +218,112 @@
     <w:p/>
     <w:p>
       <w:r>
-        <w:t xml:space="preserve">From the </w:t>
+        <w:t>From the</w:t>
+      </w:r>
+      <w:r>
+        <w:t xml:space="preserve"> </w:t>
+      </w:r>
+      <w:r>
+        <w:rPr>
+          <w:b/>
+          <w:bCs/>
+        </w:rPr>
+        <w:t>URL</w:t>
+      </w:r>
+      <w:r>
+        <w:t xml:space="preserve"> - </w:t>
       </w:r>
       <w:proofErr w:type="spellStart"/>
-      <w:proofErr w:type="gramStart"/>
-      <w:r>
-        <w:t>stock.json</w:t>
+      <w:r>
+        <w:t>url</w:t>
       </w:r>
       <w:proofErr w:type="spellEnd"/>
-      <w:proofErr w:type="gramEnd"/>
-      <w:r>
-        <w:t xml:space="preserve"> we obtained the name, sector, and symbol. </w:t>
+      <w:r>
+        <w:t xml:space="preserve"> = 'https://pkgstore.datahub.io/core/s-and-p-500-companies/constituents_json/data/64dd3e9582b936b0352fdd826ecd3c95/constituents_json.json'</w:t>
+      </w:r>
+    </w:p>
+    <w:p>
+      <w:r>
+        <w:t>We directly extracted data and got the following information:</w:t>
+      </w:r>
+    </w:p>
+    <w:p>
+      <w:pPr>
+        <w:rPr>
+          <w:u w:val="single"/>
+        </w:rPr>
+      </w:pPr>
+      <w:r>
+        <w:rPr>
+          <w:u w:val="single"/>
+        </w:rPr>
+        <w:t>Company Names, Sectors and Ticker Symbols</w:t>
       </w:r>
     </w:p>
     <w:p/>
     <w:p>
       <w:r>
-        <w:t xml:space="preserve">We </w:t>
-      </w:r>
-      <w:r>
-        <w:t>extracted</w:t>
-      </w:r>
-      <w:r>
-        <w:t xml:space="preserve"> the open and close from the second csv </w:t>
-      </w:r>
-      <w:r>
-        <w:t xml:space="preserve">(all_stocks_5yr.csv) </w:t>
-      </w:r>
-      <w:r>
-        <w:t xml:space="preserve">and </w:t>
-      </w:r>
-      <w:r>
-        <w:t>merged</w:t>
-      </w:r>
-      <w:r>
-        <w:t xml:space="preserve"> it to the first</w:t>
-      </w:r>
-      <w:r>
-        <w:t xml:space="preserve"> set of </w:t>
+        <w:t xml:space="preserve">From </w:t>
+      </w:r>
+      <w:r>
+        <w:rPr>
+          <w:b/>
+          <w:bCs/>
+        </w:rPr>
+        <w:t>Wikipedia</w:t>
+      </w:r>
+      <w:r>
+        <w:t>, we extracted the following information:</w:t>
+      </w:r>
+    </w:p>
+    <w:p>
+      <w:pPr>
+        <w:rPr>
+          <w:u w:val="single"/>
+        </w:rPr>
+      </w:pPr>
+      <w:r>
+        <w:rPr>
+          <w:u w:val="single"/>
+        </w:rPr>
+        <w:t>Ticker Symbols, Location of the company headquarters, Date first added and the Founded year.</w:t>
+      </w:r>
+    </w:p>
+    <w:p/>
+    <w:p>
+      <w:r>
+        <w:t xml:space="preserve">We then merged the above 2 datasets into a third </w:t>
       </w:r>
       <w:proofErr w:type="spellStart"/>
       <w:r>
-        <w:t>dataFrame</w:t>
+        <w:t>dataframe</w:t>
       </w:r>
       <w:proofErr w:type="spellEnd"/>
       <w:r>
-        <w:t xml:space="preserve"> (</w:t>
-      </w:r>
-      <w:r>
-        <w:t xml:space="preserve">obtained </w:t>
-      </w:r>
-      <w:r>
-        <w:t>from the json</w:t>
-      </w:r>
-      <w:r>
-        <w:t xml:space="preserve"> data</w:t>
-      </w:r>
-      <w:r>
-        <w:t>)</w:t>
-      </w:r>
-      <w:r>
-        <w:t xml:space="preserve"> resulting in ‘df2’ </w:t>
+        <w:t xml:space="preserve"> which has the following information:</w:t>
+      </w:r>
+    </w:p>
+    <w:p>
+      <w:pPr>
+        <w:rPr>
+          <w:u w:val="single"/>
+        </w:rPr>
+      </w:pPr>
+      <w:r>
+        <w:rPr>
+          <w:u w:val="single"/>
+        </w:rPr>
+        <w:t>Company Names, Ticker Symbols, Sectors, Headquarters, Date first added and the Year founded</w:t>
+      </w:r>
+    </w:p>
+    <w:p>
+      <w:r>
+        <w:t xml:space="preserve"> </w:t>
+      </w:r>
+    </w:p>
+    <w:p>
+      <w:r>
+        <w:t xml:space="preserve">This </w:t>
       </w:r>
       <w:proofErr w:type="spellStart"/>
       <w:r>
@@ -286,141 +331,65 @@
       </w:r>
       <w:proofErr w:type="spellEnd"/>
       <w:r>
+        <w:t xml:space="preserve"> </w:t>
+      </w:r>
+      <w:r>
+        <w:t xml:space="preserve">was </w:t>
+      </w:r>
+      <w:r>
+        <w:t xml:space="preserve">then </w:t>
+      </w:r>
+      <w:r>
+        <w:t>cleaned by replacing the empty cells with “</w:t>
+      </w:r>
+      <w:r>
+        <w:t>Value Una</w:t>
+      </w:r>
+      <w:r>
+        <w:t>vailable” so as to preserve the list of total stocks</w:t>
+      </w:r>
+      <w:r>
+        <w:t xml:space="preserve">. </w:t>
+      </w:r>
+    </w:p>
+    <w:p/>
+    <w:p>
+      <w:r>
+        <w:t xml:space="preserve">We then </w:t>
+      </w:r>
+      <w:r>
+        <w:t>connect</w:t>
+      </w:r>
+      <w:r>
+        <w:t>ed</w:t>
+      </w:r>
+      <w:r>
+        <w:t xml:space="preserve"> to</w:t>
+      </w:r>
+      <w:r>
+        <w:t xml:space="preserve"> </w:t>
+      </w:r>
+      <w:proofErr w:type="spellStart"/>
+      <w:r>
+        <w:t>postgres</w:t>
+      </w:r>
+      <w:proofErr w:type="spellEnd"/>
+      <w:r>
         <w:t>.</w:t>
       </w:r>
-    </w:p>
-    <w:p/>
-    <w:p>
-      <w:r>
-        <w:t xml:space="preserve">We then loaded </w:t>
-      </w:r>
-      <w:r>
-        <w:t>a 3</w:t>
-      </w:r>
-      <w:r>
-        <w:rPr>
-          <w:vertAlign w:val="superscript"/>
-        </w:rPr>
-        <w:t>rd</w:t>
-      </w:r>
-      <w:r>
-        <w:t xml:space="preserve"> set of data, ‘</w:t>
-      </w:r>
-      <w:r>
-        <w:t>wiki.csv</w:t>
-      </w:r>
-      <w:r>
-        <w:t>’</w:t>
-      </w:r>
-      <w:r>
-        <w:t xml:space="preserve"> to </w:t>
-      </w:r>
-      <w:r>
-        <w:t>obtain the</w:t>
-      </w:r>
-      <w:r>
-        <w:t xml:space="preserve"> headquarter location and </w:t>
-      </w:r>
-      <w:r>
-        <w:t>performed an inner join with df2 via the symbol in order to get the “</w:t>
+      <w:r>
+        <w:t xml:space="preserve"> </w:t>
+      </w:r>
+      <w:r>
+        <w:t xml:space="preserve">Created a new database which was then used to convert the final </w:t>
       </w:r>
       <w:proofErr w:type="spellStart"/>
       <w:r>
-        <w:t>final_df</w:t>
+        <w:t>dataframe</w:t>
       </w:r>
       <w:proofErr w:type="spellEnd"/>
       <w:r>
-        <w:t>”.</w:t>
-      </w:r>
-    </w:p>
-    <w:p>
-      <w:r>
-        <w:t xml:space="preserve"> </w:t>
-      </w:r>
-    </w:p>
-    <w:p>
-      <w:r>
-        <w:t>Rather than deleting the rows containing the empty cells, “</w:t>
-      </w:r>
-      <w:proofErr w:type="spellStart"/>
-      <w:r>
-        <w:t>final_df</w:t>
-      </w:r>
-      <w:proofErr w:type="spellEnd"/>
-      <w:r>
-        <w:t>” was cleaned by replacing the empty cells with “No Data Available” so as to preserve the list of total stocks</w:t>
-      </w:r>
-      <w:r>
-        <w:t xml:space="preserve">. </w:t>
-      </w:r>
-    </w:p>
-    <w:p/>
-    <w:p>
-      <w:r>
-        <w:t xml:space="preserve">We then </w:t>
-      </w:r>
-      <w:r>
-        <w:t>connect</w:t>
-      </w:r>
-      <w:r>
-        <w:t>ed</w:t>
-      </w:r>
-      <w:r>
-        <w:t xml:space="preserve"> to </w:t>
-      </w:r>
-      <w:r>
-        <w:t>pg</w:t>
-      </w:r>
-      <w:r>
-        <w:t>A</w:t>
-      </w:r>
-      <w:r>
-        <w:t>dmin</w:t>
-      </w:r>
-      <w:r>
-        <w:t>4</w:t>
-      </w:r>
-      <w:r>
-        <w:t xml:space="preserve">. In order to do this, </w:t>
-      </w:r>
-      <w:r>
-        <w:t>an</w:t>
-      </w:r>
-      <w:r>
-        <w:t xml:space="preserve"> empty </w:t>
-      </w:r>
-      <w:r>
-        <w:t>database</w:t>
-      </w:r>
-      <w:r>
-        <w:t xml:space="preserve"> must first be created within pg</w:t>
-      </w:r>
-      <w:r>
-        <w:t>A</w:t>
-      </w:r>
-      <w:r>
-        <w:t>dmin</w:t>
-      </w:r>
-      <w:r>
-        <w:t>4</w:t>
-      </w:r>
-      <w:r>
-        <w:t xml:space="preserve"> by right clicking on the Server and clicking on ‘Create database’. You can call this database anything, but for </w:t>
-      </w:r>
-      <w:r>
-        <w:t>this project</w:t>
-      </w:r>
-      <w:r>
-        <w:t xml:space="preserve">, the database name is </w:t>
-      </w:r>
-      <w:r>
-        <w:t>called ‘stocks2</w:t>
-      </w:r>
-      <w:r>
-        <w:t>’.</w:t>
-      </w:r>
-      <w:r>
-        <w:t xml:space="preserve"> </w:t>
+        <w:t xml:space="preserve"> into an SQL Table</w:t>
       </w:r>
     </w:p>
     <w:p/>
@@ -432,19 +401,6 @@
     <w:p>
       <w:bookmarkStart w:id="0" w:name="_GoBack"/>
       <w:bookmarkEnd w:id="0"/>
-    </w:p>
-    <w:p>
-      <w:r>
-        <w:t xml:space="preserve">For completeness, we also brought our data back from PostgreSQL to csv and into </w:t>
-      </w:r>
-      <w:proofErr w:type="spellStart"/>
-      <w:r>
-        <w:t>jupyter</w:t>
-      </w:r>
-      <w:proofErr w:type="spellEnd"/>
-      <w:r>
-        <w:t xml:space="preserve"> notebook. </w:t>
-      </w:r>
     </w:p>
     <w:p/>
     <w:p/>
